--- a/Week 3/ISYE 6501 - Week 3 Homework.docx
+++ b/Week 3/ISYE 6501 - Week 3 Homework.docx
@@ -91,15 +91,7 @@
     </w:p>
     <w:p>
       <w:r>
-        <w:t xml:space="preserve">I then ran a one-sided </w:t>
-      </w:r>
-      <w:proofErr w:type="spellStart"/>
-      <w:r>
-        <w:t>grubbs</w:t>
-      </w:r>
-      <w:proofErr w:type="spellEnd"/>
-      <w:r>
-        <w:t xml:space="preserve"> test on the crime data. The p-value of</w:t>
+        <w:t>I then ran a one-sided grubbs test on the crime data. The p-value of</w:t>
       </w:r>
       <w:r>
         <w:t xml:space="preserve"> 0.07887</w:t>
@@ -108,26 +100,10 @@
         <w:t xml:space="preserve"> for the highest point (1993) </w:t>
       </w:r>
       <w:r>
-        <w:t xml:space="preserve">indicates that the data point is not an outlier at .05. I decided to re-run the test at a p-value of .1. At this the significance level 1993 is of course an outlier. I removed the first outlier and re-ran the </w:t>
-      </w:r>
-      <w:proofErr w:type="spellStart"/>
-      <w:r>
-        <w:t>grubbs</w:t>
-      </w:r>
-      <w:proofErr w:type="spellEnd"/>
-      <w:r>
-        <w:t xml:space="preserve"> test. The next highest value, 1969, is also an outlier at this significance level so I removed it as well and re-ran the test. The third highest point, 1674, is not an outlier at this significance level.</w:t>
+        <w:t>indicates that the data point is not an outlier at .05. I decided to re-run the test at a p-value of .1. At this the significance level 1993 is of course an outlier. I removed the first outlier and re-ran the grubbs test. The next highest value, 1969, is also an outlier at this significance level so I removed it as well and re-ran the test. The third highest point, 1674, is not an outlier at this significance level.</w:t>
       </w:r>
       <w:r>
-        <w:t xml:space="preserve"> The </w:t>
-      </w:r>
-      <w:proofErr w:type="spellStart"/>
-      <w:r>
-        <w:t>grubbs</w:t>
-      </w:r>
-      <w:proofErr w:type="spellEnd"/>
-      <w:r>
-        <w:t xml:space="preserve"> test for the lowest crime cities did not indicate an outlier at any reasonable p-value. </w:t>
+        <w:t xml:space="preserve"> The grubbs test for the lowest crime cities did not indicate an outlier at any reasonable p-value. </w:t>
       </w:r>
     </w:p>
     <w:p/>
@@ -186,12 +162,13 @@
       </w:r>
     </w:p>
     <w:p/>
-    <w:p/>
-    <w:p/>
-    <w:p/>
-    <w:p/>
-    <w:p/>
-    <w:p/>
+    <w:p>
+      <w:pPr>
+        <w:rPr>
+          <w:b/>
+        </w:rPr>
+      </w:pPr>
+    </w:p>
     <w:p>
       <w:pPr>
         <w:rPr>
@@ -214,8 +191,6 @@
       <w:r>
         <w:t>years’ worth</w:t>
       </w:r>
-      <w:bookmarkStart w:id="0" w:name="_GoBack"/>
-      <w:bookmarkEnd w:id="0"/>
       <w:r>
         <w:t xml:space="preserve"> of daily temp data to get a feel for the shape of the annual trends. As expected, the temperature trends downward from July to October, but with significant variability day to day.</w:t>
       </w:r>
@@ -230,7 +205,7 @@
         </w:rPr>
         <w:drawing>
           <wp:inline distT="0" distB="0" distL="0" distR="0">
-            <wp:extent cx="6184900" cy="5029200"/>
+            <wp:extent cx="6184900" cy="4470400"/>
             <wp:effectExtent l="0" t="0" r="0" b="0"/>
             <wp:docPr id="4" name="Picture 4"/>
             <wp:cNvGraphicFramePr>
@@ -258,7 +233,7 @@
                   <pic:spPr>
                     <a:xfrm>
                       <a:off x="0" y="0"/>
-                      <a:ext cx="6184900" cy="5029200"/>
+                      <a:ext cx="6184900" cy="4470400"/>
                     </a:xfrm>
                     <a:prstGeom prst="rect">
                       <a:avLst/>
@@ -270,6 +245,11 @@
           </wp:inline>
         </w:drawing>
       </w:r>
+    </w:p>
+    <w:p>
+      <w:pPr>
+        <w:jc w:val="center"/>
+      </w:pPr>
     </w:p>
     <w:p>
       <w:r>
@@ -302,8 +282,10 @@
       <w:r>
         <w:t xml:space="preserve">This was largely a qualitative decision based on balancing the two factors. </w:t>
       </w:r>
+      <w:r>
+        <w:br/>
+      </w:r>
     </w:p>
-    <w:p/>
     <w:p>
       <w:r>
         <w:t xml:space="preserve">Each column in the table below is one year of </w:t>
@@ -332,8 +314,8 @@
         <w:lastRenderedPageBreak/>
         <w:drawing>
           <wp:inline distT="0" distB="0" distL="0" distR="0" wp14:anchorId="35738AF8" wp14:editId="2985156B">
-            <wp:extent cx="7029460" cy="5130800"/>
-            <wp:effectExtent l="0" t="0" r="6350" b="0"/>
+            <wp:extent cx="6663690" cy="4559300"/>
+            <wp:effectExtent l="0" t="0" r="3810" b="0"/>
             <wp:docPr id="1" name="Picture 1"/>
             <wp:cNvGraphicFramePr>
               <a:graphicFrameLocks xmlns:a="http://schemas.openxmlformats.org/drawingml/2006/main" noChangeAspect="1"/>
@@ -354,7 +336,7 @@
                   <pic:spPr>
                     <a:xfrm>
                       <a:off x="0" y="0"/>
-                      <a:ext cx="7066660" cy="5157952"/>
+                      <a:ext cx="6708450" cy="4589925"/>
                     </a:xfrm>
                     <a:prstGeom prst="rect">
                       <a:avLst/>
@@ -378,8 +360,8 @@
         </w:rPr>
         <w:drawing>
           <wp:inline distT="0" distB="0" distL="0" distR="0" wp14:anchorId="1AE069A2" wp14:editId="366CEAEE">
-            <wp:extent cx="7023100" cy="3709035"/>
-            <wp:effectExtent l="0" t="0" r="12700" b="12065"/>
+            <wp:extent cx="6438900" cy="3441700"/>
+            <wp:effectExtent l="0" t="0" r="12700" b="12700"/>
             <wp:docPr id="5" name="Chart 5">
               <a:extLst xmlns:a="http://schemas.openxmlformats.org/drawingml/2006/main">
                 <a:ext uri="{FF2B5EF4-FFF2-40B4-BE49-F238E27FC236}">
@@ -397,19 +379,149 @@
         </w:drawing>
       </w:r>
     </w:p>
-    <w:p/>
-    <w:p/>
+    <w:p>
+      <w:pPr>
+        <w:jc w:val="center"/>
+        <w:rPr>
+          <w:b/>
+        </w:rPr>
+      </w:pPr>
+      <w:r>
+        <w:rPr>
+          <w:b/>
+        </w:rPr>
+        <w:lastRenderedPageBreak/>
+        <w:t>Unofficial Summer End Dates</w:t>
+      </w:r>
+    </w:p>
+    <w:p>
+      <w:r>
+        <w:drawing>
+          <wp:inline distT="0" distB="0" distL="0" distR="0" wp14:anchorId="21122389" wp14:editId="623D9029">
+            <wp:extent cx="6794500" cy="668998"/>
+            <wp:effectExtent l="0" t="0" r="0" b="4445"/>
+            <wp:docPr id="7" name="Picture 7"/>
+            <wp:cNvGraphicFramePr>
+              <a:graphicFrameLocks xmlns:a="http://schemas.openxmlformats.org/drawingml/2006/main" noChangeAspect="1"/>
+            </wp:cNvGraphicFramePr>
+            <a:graphic xmlns:a="http://schemas.openxmlformats.org/drawingml/2006/main">
+              <a:graphicData uri="http://schemas.openxmlformats.org/drawingml/2006/picture">
+                <pic:pic xmlns:pic="http://schemas.openxmlformats.org/drawingml/2006/picture">
+                  <pic:nvPicPr>
+                    <pic:cNvPr id="1" name=""/>
+                    <pic:cNvPicPr/>
+                  </pic:nvPicPr>
+                  <pic:blipFill>
+                    <a:blip r:embed="rId8"/>
+                    <a:stretch>
+                      <a:fillRect/>
+                    </a:stretch>
+                  </pic:blipFill>
+                  <pic:spPr>
+                    <a:xfrm>
+                      <a:off x="0" y="0"/>
+                      <a:ext cx="6951200" cy="684427"/>
+                    </a:xfrm>
+                    <a:prstGeom prst="rect">
+                      <a:avLst/>
+                    </a:prstGeom>
+                  </pic:spPr>
+                </pic:pic>
+              </a:graphicData>
+            </a:graphic>
+          </wp:inline>
+        </w:drawing>
+      </w:r>
+    </w:p>
     <w:p/>
     <w:p>
+      <w:pPr>
+        <w:rPr>
+          <w:b/>
+        </w:rPr>
+      </w:pPr>
       <w:r>
-        <w:t>6.2.3</w:t>
+        <w:t>With the C and T values above, the average end of summer is 87 days from July 1, or September 25</w:t>
       </w:r>
+      <w:r>
+        <w:rPr>
+          <w:vertAlign w:val="superscript"/>
+        </w:rPr>
+        <w:t>th</w:t>
+      </w:r>
+      <w:r>
+        <w:t>.</w:t>
+      </w:r>
+      <w:r>
+        <w:t xml:space="preserve"> The latest end date is 109 days, or October 17</w:t>
+      </w:r>
+      <w:r>
+        <w:rPr>
+          <w:vertAlign w:val="superscript"/>
+        </w:rPr>
+        <w:t>th</w:t>
+      </w:r>
+      <w:r>
+        <w:rPr>
+          <w:vertAlign w:val="superscript"/>
+        </w:rPr>
+        <w:t xml:space="preserve"> </w:t>
+      </w:r>
+      <w:r>
+        <w:t xml:space="preserve">in 2008. The earliest is </w:t>
+      </w:r>
+      <w:r>
+        <w:t>August 17</w:t>
+      </w:r>
+      <w:r>
+        <w:rPr>
+          <w:vertAlign w:val="superscript"/>
+        </w:rPr>
+        <w:t>th</w:t>
+      </w:r>
+      <w:r>
+        <w:t xml:space="preserve"> from </w:t>
+      </w:r>
+      <w:r>
+        <w:t>the false positive in 2013, but with that false positive removed the earliest is September 6</w:t>
+      </w:r>
+      <w:r>
+        <w:rPr>
+          <w:vertAlign w:val="superscript"/>
+        </w:rPr>
+        <w:t>th</w:t>
+      </w:r>
+      <w:r>
+        <w:t>.</w:t>
+      </w:r>
+    </w:p>
+    <w:p>
+      <w:pPr>
+        <w:rPr>
+          <w:b/>
+        </w:rPr>
+      </w:pPr>
+    </w:p>
+    <w:p>
+      <w:pPr>
+        <w:rPr>
+          <w:b/>
+        </w:rPr>
+      </w:pPr>
+      <w:r>
+        <w:rPr>
+          <w:b/>
+        </w:rPr>
+        <w:t>6.2.2</w:t>
+      </w:r>
+      <w:bookmarkStart w:id="0" w:name="_GoBack"/>
+      <w:bookmarkEnd w:id="0"/>
     </w:p>
     <w:p/>
     <w:p/>
     <w:sectPr>
       <w:pgSz w:w="12240" w:h="15840"/>
-      <w:pgMar w:top="720" w:right="720" w:bottom="720" w:left="720" w:header="720" w:footer="720" w:gutter="0"/>
+      <w:pgMar w:top="1440" w:right="720" w:bottom="1440" w:left="720" w:header="720" w:footer="720" w:gutter="0"/>
       <w:cols w:space="720"/>
       <w:docGrid w:linePitch="360"/>
     </w:sectPr>

--- a/Week 3/ISYE 6501 - Week 3 Homework.docx
+++ b/Week 3/ISYE 6501 - Week 3 Homework.docx
@@ -91,7 +91,15 @@
     </w:p>
     <w:p>
       <w:r>
-        <w:t>I then ran a one-sided grubbs test on the crime data. The p-value of</w:t>
+        <w:t xml:space="preserve">I then ran a one-sided </w:t>
+      </w:r>
+      <w:proofErr w:type="spellStart"/>
+      <w:r>
+        <w:t>grubbs</w:t>
+      </w:r>
+      <w:proofErr w:type="spellEnd"/>
+      <w:r>
+        <w:t xml:space="preserve"> test on the crime data. The p-value of</w:t>
       </w:r>
       <w:r>
         <w:t xml:space="preserve"> 0.07887</w:t>
@@ -100,10 +108,26 @@
         <w:t xml:space="preserve"> for the highest point (1993) </w:t>
       </w:r>
       <w:r>
-        <w:t>indicates that the data point is not an outlier at .05. I decided to re-run the test at a p-value of .1. At this the significance level 1993 is of course an outlier. I removed the first outlier and re-ran the grubbs test. The next highest value, 1969, is also an outlier at this significance level so I removed it as well and re-ran the test. The third highest point, 1674, is not an outlier at this significance level.</w:t>
+        <w:t xml:space="preserve">indicates that the data point is not an outlier at .05. I decided to re-run the test at a p-value of .1. At this the significance level 1993 is of course an outlier. I removed the first outlier and re-ran the </w:t>
+      </w:r>
+      <w:proofErr w:type="spellStart"/>
+      <w:r>
+        <w:t>grubbs</w:t>
+      </w:r>
+      <w:proofErr w:type="spellEnd"/>
+      <w:r>
+        <w:t xml:space="preserve"> test. The next highest value, 1969, is also an outlier at this significance level so I removed it as well and re-ran the test. The third highest point, 1674, is not an outlier at this significance level.</w:t>
       </w:r>
       <w:r>
-        <w:t xml:space="preserve"> The grubbs test for the lowest crime cities did not indicate an outlier at any reasonable p-value. </w:t>
+        <w:t xml:space="preserve"> The </w:t>
+      </w:r>
+      <w:proofErr w:type="spellStart"/>
+      <w:r>
+        <w:t>grubbs</w:t>
+      </w:r>
+      <w:proofErr w:type="spellEnd"/>
+      <w:r>
+        <w:t xml:space="preserve"> test for the lowest crime cities did not indicate an outlier at any reasonable p-value. </w:t>
       </w:r>
     </w:p>
     <w:p/>
@@ -127,10 +151,23 @@
         <w:tabs>
           <w:tab w:val="left" w:pos="5980"/>
         </w:tabs>
+        <w:rPr>
+          <w:b/>
+        </w:rPr>
       </w:pPr>
       <w:r>
+        <w:rPr>
+          <w:b/>
+        </w:rPr>
         <w:t>6.1</w:t>
       </w:r>
+    </w:p>
+    <w:p>
+      <w:pPr>
+        <w:tabs>
+          <w:tab w:val="left" w:pos="5980"/>
+        </w:tabs>
+      </w:pPr>
       <w:r>
         <w:tab/>
       </w:r>
@@ -175,15 +212,76 @@
           <w:b/>
         </w:rPr>
       </w:pPr>
+    </w:p>
+    <w:p>
+      <w:pPr>
+        <w:rPr>
+          <w:b/>
+        </w:rPr>
+      </w:pPr>
+    </w:p>
+    <w:p>
+      <w:pPr>
+        <w:rPr>
+          <w:b/>
+        </w:rPr>
+      </w:pPr>
+    </w:p>
+    <w:p>
+      <w:pPr>
+        <w:rPr>
+          <w:b/>
+        </w:rPr>
+      </w:pPr>
+    </w:p>
+    <w:p>
+      <w:pPr>
+        <w:rPr>
+          <w:b/>
+        </w:rPr>
+      </w:pPr>
+    </w:p>
+    <w:p>
+      <w:pPr>
+        <w:rPr>
+          <w:b/>
+        </w:rPr>
+      </w:pPr>
+    </w:p>
+    <w:p>
+      <w:pPr>
+        <w:rPr>
+          <w:b/>
+        </w:rPr>
+      </w:pPr>
       <w:r>
         <w:rPr>
           <w:b/>
         </w:rPr>
-        <w:lastRenderedPageBreak/>
         <w:t>6.2.1</w:t>
       </w:r>
+      <w:r>
+        <w:rPr>
+          <w:b/>
+        </w:rPr>
+        <w:t xml:space="preserve"> </w:t>
+      </w:r>
+      <w:bookmarkStart w:id="0" w:name="_GoBack"/>
+      <w:bookmarkEnd w:id="0"/>
+      <w:r>
+        <w:rPr>
+          <w:b/>
+        </w:rPr>
+        <w:t xml:space="preserve"> </w:t>
+      </w:r>
     </w:p>
-    <w:p/>
+    <w:p>
+      <w:pPr>
+        <w:rPr>
+          <w:b/>
+        </w:rPr>
+      </w:pPr>
+    </w:p>
     <w:p>
       <w:r>
         <w:t xml:space="preserve">I first began loading the data in R and plotting a few </w:t>
@@ -265,7 +363,49 @@
         <w:t xml:space="preserve"> all years. I used a rolling mean </w:t>
       </w:r>
       <w:r>
-        <w:t xml:space="preserve">from July 1 to T1 of each year for the Mu value in each calculation. </w:t>
+        <w:t>from July</w:t>
+      </w:r>
+      <w:r>
+        <w:t xml:space="preserve"> 1 to the date being tested</w:t>
+      </w:r>
+      <w:r>
+        <w:t xml:space="preserve"> for the Mu value in each calculation. </w:t>
+      </w:r>
+      <w:r>
+        <w:t xml:space="preserve">I had initially used all the data points to calculate the mean for </w:t>
+      </w:r>
+      <w:proofErr w:type="gramStart"/>
+      <w:r>
+        <w:t xml:space="preserve">Mu, </w:t>
+      </w:r>
+      <w:r>
+        <w:t>but</w:t>
+      </w:r>
+      <w:proofErr w:type="gramEnd"/>
+      <w:r>
+        <w:t xml:space="preserve"> decided that a rolling mean made the most sense</w:t>
+      </w:r>
+      <w:r>
+        <w:t xml:space="preserve"> as </w:t>
+      </w:r>
+      <w:r>
+        <w:t xml:space="preserve">it uses all available data up to the date being tested without looking at future data. This would be the case in a </w:t>
+      </w:r>
+      <w:proofErr w:type="gramStart"/>
+      <w:r>
+        <w:t>real world</w:t>
+      </w:r>
+      <w:proofErr w:type="gramEnd"/>
+      <w:r>
+        <w:t xml:space="preserve"> application where we would not know what future values would be. I also considered just using the mean temperatures for </w:t>
+      </w:r>
+      <w:proofErr w:type="gramStart"/>
+      <w:r>
+        <w:t>July, but</w:t>
+      </w:r>
+      <w:proofErr w:type="gramEnd"/>
+      <w:r>
+        <w:t xml:space="preserve"> decided that it made more sense to incorporate more data, as the July mean may not accurately represent summer temperatures, especially for particularly warm or cold Julys.</w:t>
       </w:r>
     </w:p>
     <w:p/>
@@ -288,6 +428,7 @@
     </w:p>
     <w:p>
       <w:r>
+        <w:lastRenderedPageBreak/>
         <w:t xml:space="preserve">Each column in the table below is one year of </w:t>
       </w:r>
       <w:r>
@@ -309,9 +450,9 @@
         <w:t xml:space="preserve">Higher quality versions of each are included in the attached spreadsheet. </w:t>
       </w:r>
     </w:p>
+    <w:p/>
     <w:p>
       <w:r>
-        <w:lastRenderedPageBreak/>
         <w:drawing>
           <wp:inline distT="0" distB="0" distL="0" distR="0" wp14:anchorId="35738AF8" wp14:editId="2985156B">
             <wp:extent cx="6663690" cy="4559300"/>
@@ -390,12 +531,12 @@
         <w:rPr>
           <w:b/>
         </w:rPr>
-        <w:lastRenderedPageBreak/>
         <w:t>Unofficial Summer End Dates</w:t>
       </w:r>
     </w:p>
     <w:p>
       <w:r>
+        <w:lastRenderedPageBreak/>
         <w:drawing>
           <wp:inline distT="0" distB="0" distL="0" distR="0" wp14:anchorId="21122389" wp14:editId="623D9029">
             <wp:extent cx="6794500" cy="668998"/>
@@ -514,14 +655,93 @@
         </w:rPr>
         <w:t>6.2.2</w:t>
       </w:r>
-      <w:bookmarkStart w:id="0" w:name="_GoBack"/>
-      <w:bookmarkEnd w:id="0"/>
     </w:p>
     <w:p/>
+    <w:p>
+      <w:r>
+        <w:t xml:space="preserve">I took two different approaches </w:t>
+      </w:r>
+      <w:r>
+        <w:t xml:space="preserve">to see if the summer climate has warmed over the time period in the data set. </w:t>
+      </w:r>
+      <w:proofErr w:type="gramStart"/>
+      <w:r>
+        <w:t>First</w:t>
+      </w:r>
+      <w:proofErr w:type="gramEnd"/>
+      <w:r>
+        <w:t xml:space="preserve"> I applied CUSUM to the average annual summer length, then I applied it to average annual summer temperatures over the dataset. </w:t>
+      </w:r>
+      <w:r>
+        <w:t>See tab 6.2 of the included spreadsheet for the calculations and results of those models</w:t>
+      </w:r>
+    </w:p>
     <w:p/>
+    <w:p>
+      <w:r>
+        <w:t>There is a very</w:t>
+      </w:r>
+      <w:r>
+        <w:t>, very,</w:t>
+      </w:r>
+      <w:r>
+        <w:t xml:space="preserve"> slight </w:t>
+      </w:r>
+      <w:r>
+        <w:t xml:space="preserve">(slope of .04) </w:t>
+      </w:r>
+      <w:r>
+        <w:t>upward temperature trend over the time period:</w:t>
+      </w:r>
+    </w:p>
+    <w:p/>
+    <w:p>
+      <w:r>
+        <w:rPr>
+          <w:noProof/>
+        </w:rPr>
+        <w:drawing>
+          <wp:inline distT="0" distB="0" distL="0" distR="0" wp14:anchorId="091C6329" wp14:editId="0F8E4E39">
+            <wp:extent cx="6858000" cy="2091055"/>
+            <wp:effectExtent l="0" t="0" r="12700" b="17145"/>
+            <wp:docPr id="10" name="Chart 10">
+              <a:extLst xmlns:a="http://schemas.openxmlformats.org/drawingml/2006/main">
+                <a:ext uri="{FF2B5EF4-FFF2-40B4-BE49-F238E27FC236}">
+                  <a16:creationId xmlns:a16="http://schemas.microsoft.com/office/drawing/2014/main" id="{592818F2-41E1-144C-9AF9-61A99C174447}"/>
+                </a:ext>
+              </a:extLst>
+            </wp:docPr>
+            <wp:cNvGraphicFramePr/>
+            <a:graphic xmlns:a="http://schemas.openxmlformats.org/drawingml/2006/main">
+              <a:graphicData uri="http://schemas.openxmlformats.org/drawingml/2006/chart">
+                <c:chart xmlns:c="http://schemas.openxmlformats.org/drawingml/2006/chart" xmlns:r="http://schemas.openxmlformats.org/officeDocument/2006/relationships" r:id="rId9"/>
+              </a:graphicData>
+            </a:graphic>
+          </wp:inline>
+        </w:drawing>
+      </w:r>
+    </w:p>
+    <w:p/>
+    <w:p>
+      <w:r>
+        <w:t xml:space="preserve">However, I don’t think there is enough data to conclusively say that the summer climate has warmed over such a short period. </w:t>
+      </w:r>
+      <w:r>
+        <w:t>With low C and T values, both CUSUMs described above find changes after the long 2008 summer and the three warm years in 2010-2012 respectively, but at higher T values (about 2 and 3 standard deviations</w:t>
+      </w:r>
+      <w:r>
+        <w:t xml:space="preserve"> respectively</w:t>
+      </w:r>
+      <w:r>
+        <w:t xml:space="preserve">) neither model detects a change. </w:t>
+      </w:r>
+      <w:r>
+        <w:t xml:space="preserve">Given that average annual summer temperatures and lengths both declined following these potential change detections, and the changes were only detected at low thresholds, I think it is too soon to conclusively say that summers warmed over the time period. </w:t>
+      </w:r>
+    </w:p>
     <w:sectPr>
       <w:pgSz w:w="12240" w:h="15840"/>
-      <w:pgMar w:top="1440" w:right="720" w:bottom="1440" w:left="720" w:header="720" w:footer="720" w:gutter="0"/>
+      <w:pgMar w:top="720" w:right="720" w:bottom="720" w:left="720" w:header="720" w:footer="720" w:gutter="0"/>
       <w:cols w:space="720"/>
       <w:docGrid w:linePitch="360"/>
     </w:sectPr>
@@ -20060,6 +20280,462 @@
 </c:chartSpace>
 </file>
 
+<file path=word/charts/chart2.xml><?xml version="1.0" encoding="utf-8"?>
+<c:chartSpace xmlns:c="http://schemas.openxmlformats.org/drawingml/2006/chart" xmlns:a="http://schemas.openxmlformats.org/drawingml/2006/main" xmlns:r="http://schemas.openxmlformats.org/officeDocument/2006/relationships" xmlns:c16r2="http://schemas.microsoft.com/office/drawing/2015/06/chart">
+  <c:date1904 val="0"/>
+  <c:lang val="en-US"/>
+  <c:roundedCorners val="0"/>
+  <mc:AlternateContent xmlns:mc="http://schemas.openxmlformats.org/markup-compatibility/2006">
+    <mc:Choice xmlns:c14="http://schemas.microsoft.com/office/drawing/2007/8/2/chart" Requires="c14">
+      <c14:style val="102"/>
+    </mc:Choice>
+    <mc:Fallback>
+      <c:style val="2"/>
+    </mc:Fallback>
+  </mc:AlternateContent>
+  <c:chart>
+    <c:title>
+      <c:tx>
+        <c:rich>
+          <a:bodyPr rot="0" spcFirstLastPara="1" vertOverflow="ellipsis" vert="horz" wrap="square" anchor="ctr" anchorCtr="1"/>
+          <a:lstStyle/>
+          <a:p>
+            <a:pPr>
+              <a:defRPr sz="1400" b="0" i="0" u="none" strike="noStrike" kern="1200" spc="0" baseline="0">
+                <a:solidFill>
+                  <a:schemeClr val="tx1">
+                    <a:lumMod val="65000"/>
+                    <a:lumOff val="35000"/>
+                  </a:schemeClr>
+                </a:solidFill>
+                <a:latin typeface="+mn-lt"/>
+                <a:ea typeface="+mn-ea"/>
+                <a:cs typeface="+mn-cs"/>
+              </a:defRPr>
+            </a:pPr>
+            <a:r>
+              <a:rPr lang="en-US"/>
+              <a:t>Average Temps</a:t>
+            </a:r>
+          </a:p>
+        </c:rich>
+      </c:tx>
+      <c:overlay val="0"/>
+      <c:spPr>
+        <a:noFill/>
+        <a:ln>
+          <a:noFill/>
+        </a:ln>
+        <a:effectLst/>
+      </c:spPr>
+      <c:txPr>
+        <a:bodyPr rot="0" spcFirstLastPara="1" vertOverflow="ellipsis" vert="horz" wrap="square" anchor="ctr" anchorCtr="1"/>
+        <a:lstStyle/>
+        <a:p>
+          <a:pPr>
+            <a:defRPr sz="1400" b="0" i="0" u="none" strike="noStrike" kern="1200" spc="0" baseline="0">
+              <a:solidFill>
+                <a:schemeClr val="tx1">
+                  <a:lumMod val="65000"/>
+                  <a:lumOff val="35000"/>
+                </a:schemeClr>
+              </a:solidFill>
+              <a:latin typeface="+mn-lt"/>
+              <a:ea typeface="+mn-ea"/>
+              <a:cs typeface="+mn-cs"/>
+            </a:defRPr>
+          </a:pPr>
+          <a:endParaRPr lang="en-US"/>
+        </a:p>
+      </c:txPr>
+    </c:title>
+    <c:autoTitleDeleted val="0"/>
+    <c:plotArea>
+      <c:layout/>
+      <c:lineChart>
+        <c:grouping val="standard"/>
+        <c:varyColors val="0"/>
+        <c:ser>
+          <c:idx val="0"/>
+          <c:order val="0"/>
+          <c:spPr>
+            <a:ln w="28575" cap="rnd">
+              <a:solidFill>
+                <a:schemeClr val="accent1"/>
+              </a:solidFill>
+              <a:round/>
+            </a:ln>
+            <a:effectLst/>
+          </c:spPr>
+          <c:marker>
+            <c:symbol val="none"/>
+          </c:marker>
+          <c:trendline>
+            <c:spPr>
+              <a:ln w="25400" cap="rnd">
+                <a:solidFill>
+                  <a:srgbClr val="C00000"/>
+                </a:solidFill>
+                <a:prstDash val="dash"/>
+              </a:ln>
+              <a:effectLst/>
+            </c:spPr>
+            <c:trendlineType val="linear"/>
+            <c:dispRSqr val="1"/>
+            <c:dispEq val="1"/>
+            <c:trendlineLbl>
+              <c:layout>
+                <c:manualLayout>
+                  <c:x val="8.4260717410323711E-3"/>
+                  <c:y val="0.18745513628288113"/>
+                </c:manualLayout>
+              </c:layout>
+              <c:numFmt formatCode="General" sourceLinked="0"/>
+              <c:spPr>
+                <a:noFill/>
+                <a:ln>
+                  <a:noFill/>
+                </a:ln>
+                <a:effectLst/>
+              </c:spPr>
+              <c:txPr>
+                <a:bodyPr rot="0" spcFirstLastPara="1" vertOverflow="ellipsis" vert="horz" wrap="square" anchor="ctr" anchorCtr="1"/>
+                <a:lstStyle/>
+                <a:p>
+                  <a:pPr>
+                    <a:defRPr sz="900" b="0" i="0" u="none" strike="noStrike" kern="1200" baseline="0">
+                      <a:solidFill>
+                        <a:schemeClr val="tx1">
+                          <a:lumMod val="65000"/>
+                          <a:lumOff val="35000"/>
+                        </a:schemeClr>
+                      </a:solidFill>
+                      <a:latin typeface="+mn-lt"/>
+                      <a:ea typeface="+mn-ea"/>
+                      <a:cs typeface="+mn-cs"/>
+                    </a:defRPr>
+                  </a:pPr>
+                  <a:endParaRPr lang="en-US"/>
+                </a:p>
+              </c:txPr>
+            </c:trendlineLbl>
+          </c:trendline>
+          <c:cat>
+            <c:numRef>
+              <c:f>'6.2'!$C$6:$V$6</c:f>
+              <c:numCache>
+                <c:formatCode>0</c:formatCode>
+                <c:ptCount val="20"/>
+                <c:pt idx="0">
+                  <c:v>1996</c:v>
+                </c:pt>
+                <c:pt idx="1">
+                  <c:v>1997</c:v>
+                </c:pt>
+                <c:pt idx="2">
+                  <c:v>1998</c:v>
+                </c:pt>
+                <c:pt idx="3">
+                  <c:v>1999</c:v>
+                </c:pt>
+                <c:pt idx="4">
+                  <c:v>2000</c:v>
+                </c:pt>
+                <c:pt idx="5">
+                  <c:v>2001</c:v>
+                </c:pt>
+                <c:pt idx="6">
+                  <c:v>2002</c:v>
+                </c:pt>
+                <c:pt idx="7">
+                  <c:v>2003</c:v>
+                </c:pt>
+                <c:pt idx="8">
+                  <c:v>2004</c:v>
+                </c:pt>
+                <c:pt idx="9">
+                  <c:v>2005</c:v>
+                </c:pt>
+                <c:pt idx="10">
+                  <c:v>2006</c:v>
+                </c:pt>
+                <c:pt idx="11">
+                  <c:v>2007</c:v>
+                </c:pt>
+                <c:pt idx="12">
+                  <c:v>2008</c:v>
+                </c:pt>
+                <c:pt idx="13">
+                  <c:v>2009</c:v>
+                </c:pt>
+                <c:pt idx="14">
+                  <c:v>2010</c:v>
+                </c:pt>
+                <c:pt idx="15">
+                  <c:v>2011</c:v>
+                </c:pt>
+                <c:pt idx="16">
+                  <c:v>2012</c:v>
+                </c:pt>
+                <c:pt idx="17">
+                  <c:v>2013</c:v>
+                </c:pt>
+                <c:pt idx="18">
+                  <c:v>2014</c:v>
+                </c:pt>
+                <c:pt idx="19">
+                  <c:v>2015</c:v>
+                </c:pt>
+              </c:numCache>
+            </c:numRef>
+          </c:cat>
+          <c:val>
+            <c:numRef>
+              <c:f>'6.2'!$C$7:$V$7</c:f>
+              <c:numCache>
+                <c:formatCode>0.0</c:formatCode>
+                <c:ptCount val="20"/>
+                <c:pt idx="0">
+                  <c:v>87.772727272727266</c:v>
+                </c:pt>
+                <c:pt idx="1">
+                  <c:v>85.88636363636364</c:v>
+                </c:pt>
+                <c:pt idx="2">
+                  <c:v>87.193181818181813</c:v>
+                </c:pt>
+                <c:pt idx="3">
+                  <c:v>88.01136363636364</c:v>
+                </c:pt>
+                <c:pt idx="4">
+                  <c:v>87.795454545454547</c:v>
+                </c:pt>
+                <c:pt idx="5">
+                  <c:v>85.272727272727266</c:v>
+                </c:pt>
+                <c:pt idx="6">
+                  <c:v>87.931818181818187</c:v>
+                </c:pt>
+                <c:pt idx="7">
+                  <c:v>84.920454545454547</c:v>
+                </c:pt>
+                <c:pt idx="8">
+                  <c:v>84.568181818181813</c:v>
+                </c:pt>
+                <c:pt idx="9">
+                  <c:v>86.704545454545453</c:v>
+                </c:pt>
+                <c:pt idx="10">
+                  <c:v>87.545454545454547</c:v>
+                </c:pt>
+                <c:pt idx="11">
+                  <c:v>89.23863636363636</c:v>
+                </c:pt>
+                <c:pt idx="12">
+                  <c:v>86.318181818181813</c:v>
+                </c:pt>
+                <c:pt idx="13">
+                  <c:v>85.284090909090907</c:v>
+                </c:pt>
+                <c:pt idx="14">
+                  <c:v>91.090909090909093</c:v>
+                </c:pt>
+                <c:pt idx="15">
+                  <c:v>89.840909090909093</c:v>
+                </c:pt>
+                <c:pt idx="16">
+                  <c:v>88.806818181818187</c:v>
+                </c:pt>
+                <c:pt idx="17">
+                  <c:v>84.647727272727266</c:v>
+                </c:pt>
+                <c:pt idx="18">
+                  <c:v>86.63636363636364</c:v>
+                </c:pt>
+                <c:pt idx="19">
+                  <c:v>87.25</c:v>
+                </c:pt>
+              </c:numCache>
+            </c:numRef>
+          </c:val>
+          <c:smooth val="0"/>
+          <c:extLst>
+            <c:ext xmlns:c16="http://schemas.microsoft.com/office/drawing/2014/chart" uri="{C3380CC4-5D6E-409C-BE32-E72D297353CC}">
+              <c16:uniqueId val="{00000001-DD0C-9642-A3B5-BC33716E7E7C}"/>
+            </c:ext>
+          </c:extLst>
+        </c:ser>
+        <c:dLbls>
+          <c:showLegendKey val="0"/>
+          <c:showVal val="0"/>
+          <c:showCatName val="0"/>
+          <c:showSerName val="0"/>
+          <c:showPercent val="0"/>
+          <c:showBubbleSize val="0"/>
+        </c:dLbls>
+        <c:smooth val="0"/>
+        <c:axId val="1818836127"/>
+        <c:axId val="1766429647"/>
+      </c:lineChart>
+      <c:catAx>
+        <c:axId val="1818836127"/>
+        <c:scaling>
+          <c:orientation val="minMax"/>
+        </c:scaling>
+        <c:delete val="0"/>
+        <c:axPos val="b"/>
+        <c:numFmt formatCode="0" sourceLinked="1"/>
+        <c:majorTickMark val="none"/>
+        <c:minorTickMark val="none"/>
+        <c:tickLblPos val="nextTo"/>
+        <c:spPr>
+          <a:noFill/>
+          <a:ln w="9525" cap="flat" cmpd="sng" algn="ctr">
+            <a:solidFill>
+              <a:schemeClr val="tx1">
+                <a:lumMod val="15000"/>
+                <a:lumOff val="85000"/>
+              </a:schemeClr>
+            </a:solidFill>
+            <a:round/>
+          </a:ln>
+          <a:effectLst/>
+        </c:spPr>
+        <c:txPr>
+          <a:bodyPr rot="-60000000" spcFirstLastPara="1" vertOverflow="ellipsis" vert="horz" wrap="square" anchor="ctr" anchorCtr="1"/>
+          <a:lstStyle/>
+          <a:p>
+            <a:pPr>
+              <a:defRPr sz="900" b="0" i="0" u="none" strike="noStrike" kern="1200" baseline="0">
+                <a:solidFill>
+                  <a:schemeClr val="tx1">
+                    <a:lumMod val="65000"/>
+                    <a:lumOff val="35000"/>
+                  </a:schemeClr>
+                </a:solidFill>
+                <a:latin typeface="+mn-lt"/>
+                <a:ea typeface="+mn-ea"/>
+                <a:cs typeface="+mn-cs"/>
+              </a:defRPr>
+            </a:pPr>
+            <a:endParaRPr lang="en-US"/>
+          </a:p>
+        </c:txPr>
+        <c:crossAx val="1766429647"/>
+        <c:crosses val="autoZero"/>
+        <c:auto val="0"/>
+        <c:lblAlgn val="ctr"/>
+        <c:lblOffset val="100"/>
+        <c:noMultiLvlLbl val="0"/>
+      </c:catAx>
+      <c:valAx>
+        <c:axId val="1766429647"/>
+        <c:scaling>
+          <c:orientation val="minMax"/>
+          <c:max val="92"/>
+          <c:min val="75"/>
+        </c:scaling>
+        <c:delete val="0"/>
+        <c:axPos val="l"/>
+        <c:majorGridlines>
+          <c:spPr>
+            <a:ln w="9525" cap="flat" cmpd="sng" algn="ctr">
+              <a:solidFill>
+                <a:schemeClr val="tx1">
+                  <a:lumMod val="15000"/>
+                  <a:lumOff val="85000"/>
+                </a:schemeClr>
+              </a:solidFill>
+              <a:round/>
+            </a:ln>
+            <a:effectLst/>
+          </c:spPr>
+        </c:majorGridlines>
+        <c:numFmt formatCode="0.0" sourceLinked="1"/>
+        <c:majorTickMark val="none"/>
+        <c:minorTickMark val="none"/>
+        <c:tickLblPos val="nextTo"/>
+        <c:spPr>
+          <a:noFill/>
+          <a:ln>
+            <a:noFill/>
+          </a:ln>
+          <a:effectLst/>
+        </c:spPr>
+        <c:txPr>
+          <a:bodyPr rot="-60000000" spcFirstLastPara="1" vertOverflow="ellipsis" vert="horz" wrap="square" anchor="ctr" anchorCtr="1"/>
+          <a:lstStyle/>
+          <a:p>
+            <a:pPr>
+              <a:defRPr sz="900" b="0" i="0" u="none" strike="noStrike" kern="1200" baseline="0">
+                <a:solidFill>
+                  <a:schemeClr val="tx1">
+                    <a:lumMod val="65000"/>
+                    <a:lumOff val="35000"/>
+                  </a:schemeClr>
+                </a:solidFill>
+                <a:latin typeface="+mn-lt"/>
+                <a:ea typeface="+mn-ea"/>
+                <a:cs typeface="+mn-cs"/>
+              </a:defRPr>
+            </a:pPr>
+            <a:endParaRPr lang="en-US"/>
+          </a:p>
+        </c:txPr>
+        <c:crossAx val="1818836127"/>
+        <c:crosses val="autoZero"/>
+        <c:crossBetween val="between"/>
+      </c:valAx>
+      <c:spPr>
+        <a:noFill/>
+        <a:ln>
+          <a:noFill/>
+        </a:ln>
+        <a:effectLst/>
+      </c:spPr>
+    </c:plotArea>
+    <c:plotVisOnly val="1"/>
+    <c:dispBlanksAs val="gap"/>
+    <c:extLst>
+      <c:ext xmlns:c16r3="http://schemas.microsoft.com/office/drawing/2017/03/chart" uri="{56B9EC1D-385E-4148-901F-78D8002777C0}">
+        <c16r3:dataDisplayOptions16>
+          <c16r3:dispNaAsBlank val="1"/>
+        </c16r3:dataDisplayOptions16>
+      </c:ext>
+    </c:extLst>
+    <c:showDLblsOverMax val="0"/>
+  </c:chart>
+  <c:spPr>
+    <a:solidFill>
+      <a:schemeClr val="bg1"/>
+    </a:solidFill>
+    <a:ln w="9525" cap="flat" cmpd="sng" algn="ctr">
+      <a:solidFill>
+        <a:schemeClr val="tx1">
+          <a:lumMod val="15000"/>
+          <a:lumOff val="85000"/>
+        </a:schemeClr>
+      </a:solidFill>
+      <a:round/>
+    </a:ln>
+    <a:effectLst/>
+  </c:spPr>
+  <c:txPr>
+    <a:bodyPr/>
+    <a:lstStyle/>
+    <a:p>
+      <a:pPr>
+        <a:defRPr/>
+      </a:pPr>
+      <a:endParaRPr lang="en-US"/>
+    </a:p>
+  </c:txPr>
+  <c:externalData r:id="rId3">
+    <c:autoUpdate val="0"/>
+  </c:externalData>
+</c:chartSpace>
+</file>
+
 <file path=word/charts/colors1.xml><?xml version="1.0" encoding="utf-8"?>
 <cs:colorStyle xmlns:cs="http://schemas.microsoft.com/office/drawing/2012/chartStyle" xmlns:a="http://schemas.openxmlformats.org/drawingml/2006/main" meth="cycle" id="11">
   <a:schemeClr val="accent1"/>
@@ -20097,7 +20773,563 @@
 </cs:colorStyle>
 </file>
 
+<file path=word/charts/colors2.xml><?xml version="1.0" encoding="utf-8"?>
+<cs:colorStyle xmlns:cs="http://schemas.microsoft.com/office/drawing/2012/chartStyle" xmlns:a="http://schemas.openxmlformats.org/drawingml/2006/main" meth="cycle" id="10">
+  <a:schemeClr val="accent1"/>
+  <a:schemeClr val="accent2"/>
+  <a:schemeClr val="accent3"/>
+  <a:schemeClr val="accent4"/>
+  <a:schemeClr val="accent5"/>
+  <a:schemeClr val="accent6"/>
+  <cs:variation/>
+  <cs:variation>
+    <a:lumMod val="60000"/>
+  </cs:variation>
+  <cs:variation>
+    <a:lumMod val="80000"/>
+    <a:lumOff val="20000"/>
+  </cs:variation>
+  <cs:variation>
+    <a:lumMod val="80000"/>
+  </cs:variation>
+  <cs:variation>
+    <a:lumMod val="60000"/>
+    <a:lumOff val="40000"/>
+  </cs:variation>
+  <cs:variation>
+    <a:lumMod val="50000"/>
+  </cs:variation>
+  <cs:variation>
+    <a:lumMod val="70000"/>
+    <a:lumOff val="30000"/>
+  </cs:variation>
+  <cs:variation>
+    <a:lumMod val="70000"/>
+  </cs:variation>
+  <cs:variation>
+    <a:lumMod val="50000"/>
+    <a:lumOff val="50000"/>
+  </cs:variation>
+</cs:colorStyle>
+</file>
+
 <file path=word/charts/style1.xml><?xml version="1.0" encoding="utf-8"?>
+<cs:chartStyle xmlns:cs="http://schemas.microsoft.com/office/drawing/2012/chartStyle" xmlns:a="http://schemas.openxmlformats.org/drawingml/2006/main" id="227">
+  <cs:axisTitle>
+    <cs:lnRef idx="0"/>
+    <cs:fillRef idx="0"/>
+    <cs:effectRef idx="0"/>
+    <cs:fontRef idx="minor">
+      <a:schemeClr val="tx1">
+        <a:lumMod val="65000"/>
+        <a:lumOff val="35000"/>
+      </a:schemeClr>
+    </cs:fontRef>
+    <cs:defRPr sz="1000" kern="1200"/>
+  </cs:axisTitle>
+  <cs:categoryAxis>
+    <cs:lnRef idx="0"/>
+    <cs:fillRef idx="0"/>
+    <cs:effectRef idx="0"/>
+    <cs:fontRef idx="minor">
+      <a:schemeClr val="tx1">
+        <a:lumMod val="65000"/>
+        <a:lumOff val="35000"/>
+      </a:schemeClr>
+    </cs:fontRef>
+    <cs:spPr>
+      <a:ln w="9525" cap="flat" cmpd="sng" algn="ctr">
+        <a:solidFill>
+          <a:schemeClr val="tx1">
+            <a:lumMod val="15000"/>
+            <a:lumOff val="85000"/>
+          </a:schemeClr>
+        </a:solidFill>
+        <a:round/>
+      </a:ln>
+    </cs:spPr>
+    <cs:defRPr sz="900" kern="1200"/>
+  </cs:categoryAxis>
+  <cs:chartArea mods="allowNoFillOverride allowNoLineOverride">
+    <cs:lnRef idx="0"/>
+    <cs:fillRef idx="0"/>
+    <cs:effectRef idx="0"/>
+    <cs:fontRef idx="minor">
+      <a:schemeClr val="tx1"/>
+    </cs:fontRef>
+    <cs:spPr>
+      <a:solidFill>
+        <a:schemeClr val="bg1"/>
+      </a:solidFill>
+      <a:ln w="9525" cap="flat" cmpd="sng" algn="ctr">
+        <a:solidFill>
+          <a:schemeClr val="tx1">
+            <a:lumMod val="15000"/>
+            <a:lumOff val="85000"/>
+          </a:schemeClr>
+        </a:solidFill>
+        <a:round/>
+      </a:ln>
+    </cs:spPr>
+    <cs:defRPr sz="1000" kern="1200"/>
+  </cs:chartArea>
+  <cs:dataLabel>
+    <cs:lnRef idx="0"/>
+    <cs:fillRef idx="0"/>
+    <cs:effectRef idx="0"/>
+    <cs:fontRef idx="minor">
+      <a:schemeClr val="tx1">
+        <a:lumMod val="75000"/>
+        <a:lumOff val="25000"/>
+      </a:schemeClr>
+    </cs:fontRef>
+    <cs:defRPr sz="900" kern="1200"/>
+  </cs:dataLabel>
+  <cs:dataLabelCallout>
+    <cs:lnRef idx="0"/>
+    <cs:fillRef idx="0"/>
+    <cs:effectRef idx="0"/>
+    <cs:fontRef idx="minor">
+      <a:schemeClr val="dk1">
+        <a:lumMod val="65000"/>
+        <a:lumOff val="35000"/>
+      </a:schemeClr>
+    </cs:fontRef>
+    <cs:spPr>
+      <a:solidFill>
+        <a:schemeClr val="lt1"/>
+      </a:solidFill>
+      <a:ln>
+        <a:solidFill>
+          <a:schemeClr val="dk1">
+            <a:lumMod val="25000"/>
+            <a:lumOff val="75000"/>
+          </a:schemeClr>
+        </a:solidFill>
+      </a:ln>
+    </cs:spPr>
+    <cs:defRPr sz="900" kern="1200"/>
+    <cs:bodyPr rot="0" spcFirstLastPara="1" vertOverflow="clip" horzOverflow="clip" vert="horz" wrap="square" lIns="36576" tIns="18288" rIns="36576" bIns="18288" anchor="ctr" anchorCtr="1">
+      <a:spAutoFit/>
+    </cs:bodyPr>
+  </cs:dataLabelCallout>
+  <cs:dataPoint>
+    <cs:lnRef idx="0"/>
+    <cs:fillRef idx="1">
+      <cs:styleClr val="auto"/>
+    </cs:fillRef>
+    <cs:effectRef idx="0"/>
+    <cs:fontRef idx="minor">
+      <a:schemeClr val="tx1"/>
+    </cs:fontRef>
+    <cs:spPr>
+      <a:solidFill>
+        <a:schemeClr val="phClr"/>
+      </a:solidFill>
+    </cs:spPr>
+  </cs:dataPoint>
+  <cs:dataPoint3D>
+    <cs:lnRef idx="0"/>
+    <cs:fillRef idx="1">
+      <cs:styleClr val="auto"/>
+    </cs:fillRef>
+    <cs:effectRef idx="0"/>
+    <cs:fontRef idx="minor">
+      <a:schemeClr val="tx1"/>
+    </cs:fontRef>
+    <cs:spPr>
+      <a:solidFill>
+        <a:schemeClr val="phClr"/>
+      </a:solidFill>
+    </cs:spPr>
+  </cs:dataPoint3D>
+  <cs:dataPointLine>
+    <cs:lnRef idx="0">
+      <cs:styleClr val="auto"/>
+    </cs:lnRef>
+    <cs:fillRef idx="1"/>
+    <cs:effectRef idx="0"/>
+    <cs:fontRef idx="minor">
+      <a:schemeClr val="tx1"/>
+    </cs:fontRef>
+    <cs:spPr>
+      <a:ln w="28575" cap="rnd">
+        <a:solidFill>
+          <a:schemeClr val="phClr"/>
+        </a:solidFill>
+        <a:round/>
+      </a:ln>
+    </cs:spPr>
+  </cs:dataPointLine>
+  <cs:dataPointMarker>
+    <cs:lnRef idx="0">
+      <cs:styleClr val="auto"/>
+    </cs:lnRef>
+    <cs:fillRef idx="1">
+      <cs:styleClr val="auto"/>
+    </cs:fillRef>
+    <cs:effectRef idx="0"/>
+    <cs:fontRef idx="minor">
+      <a:schemeClr val="tx1"/>
+    </cs:fontRef>
+    <cs:spPr>
+      <a:solidFill>
+        <a:schemeClr val="phClr"/>
+      </a:solidFill>
+      <a:ln w="9525">
+        <a:solidFill>
+          <a:schemeClr val="phClr"/>
+        </a:solidFill>
+      </a:ln>
+    </cs:spPr>
+  </cs:dataPointMarker>
+  <cs:dataPointMarkerLayout symbol="circle" size="5"/>
+  <cs:dataPointWireframe>
+    <cs:lnRef idx="0">
+      <cs:styleClr val="auto"/>
+    </cs:lnRef>
+    <cs:fillRef idx="1"/>
+    <cs:effectRef idx="0"/>
+    <cs:fontRef idx="minor">
+      <a:schemeClr val="tx1"/>
+    </cs:fontRef>
+    <cs:spPr>
+      <a:ln w="9525" cap="rnd">
+        <a:solidFill>
+          <a:schemeClr val="phClr"/>
+        </a:solidFill>
+        <a:round/>
+      </a:ln>
+    </cs:spPr>
+  </cs:dataPointWireframe>
+  <cs:dataTable>
+    <cs:lnRef idx="0"/>
+    <cs:fillRef idx="0"/>
+    <cs:effectRef idx="0"/>
+    <cs:fontRef idx="minor">
+      <a:schemeClr val="tx1">
+        <a:lumMod val="65000"/>
+        <a:lumOff val="35000"/>
+      </a:schemeClr>
+    </cs:fontRef>
+    <cs:spPr>
+      <a:noFill/>
+      <a:ln w="9525" cap="flat" cmpd="sng" algn="ctr">
+        <a:solidFill>
+          <a:schemeClr val="tx1">
+            <a:lumMod val="15000"/>
+            <a:lumOff val="85000"/>
+          </a:schemeClr>
+        </a:solidFill>
+        <a:round/>
+      </a:ln>
+    </cs:spPr>
+    <cs:defRPr sz="900" kern="1200"/>
+  </cs:dataTable>
+  <cs:downBar>
+    <cs:lnRef idx="0"/>
+    <cs:fillRef idx="0"/>
+    <cs:effectRef idx="0"/>
+    <cs:fontRef idx="minor">
+      <a:schemeClr val="dk1"/>
+    </cs:fontRef>
+    <cs:spPr>
+      <a:solidFill>
+        <a:schemeClr val="dk1">
+          <a:lumMod val="65000"/>
+          <a:lumOff val="35000"/>
+        </a:schemeClr>
+      </a:solidFill>
+      <a:ln w="9525">
+        <a:solidFill>
+          <a:schemeClr val="tx1">
+            <a:lumMod val="65000"/>
+            <a:lumOff val="35000"/>
+          </a:schemeClr>
+        </a:solidFill>
+      </a:ln>
+    </cs:spPr>
+  </cs:downBar>
+  <cs:dropLine>
+    <cs:lnRef idx="0"/>
+    <cs:fillRef idx="0"/>
+    <cs:effectRef idx="0"/>
+    <cs:fontRef idx="minor">
+      <a:schemeClr val="tx1"/>
+    </cs:fontRef>
+    <cs:spPr>
+      <a:ln w="9525" cap="flat" cmpd="sng" algn="ctr">
+        <a:solidFill>
+          <a:schemeClr val="tx1">
+            <a:lumMod val="35000"/>
+            <a:lumOff val="65000"/>
+          </a:schemeClr>
+        </a:solidFill>
+        <a:round/>
+      </a:ln>
+    </cs:spPr>
+  </cs:dropLine>
+  <cs:errorBar>
+    <cs:lnRef idx="0"/>
+    <cs:fillRef idx="0"/>
+    <cs:effectRef idx="0"/>
+    <cs:fontRef idx="minor">
+      <a:schemeClr val="tx1"/>
+    </cs:fontRef>
+    <cs:spPr>
+      <a:ln w="9525" cap="flat" cmpd="sng" algn="ctr">
+        <a:solidFill>
+          <a:schemeClr val="tx1">
+            <a:lumMod val="65000"/>
+            <a:lumOff val="35000"/>
+          </a:schemeClr>
+        </a:solidFill>
+        <a:round/>
+      </a:ln>
+    </cs:spPr>
+  </cs:errorBar>
+  <cs:floor>
+    <cs:lnRef idx="0"/>
+    <cs:fillRef idx="0"/>
+    <cs:effectRef idx="0"/>
+    <cs:fontRef idx="minor">
+      <a:schemeClr val="tx1"/>
+    </cs:fontRef>
+    <cs:spPr>
+      <a:noFill/>
+      <a:ln>
+        <a:noFill/>
+      </a:ln>
+    </cs:spPr>
+  </cs:floor>
+  <cs:gridlineMajor>
+    <cs:lnRef idx="0"/>
+    <cs:fillRef idx="0"/>
+    <cs:effectRef idx="0"/>
+    <cs:fontRef idx="minor">
+      <a:schemeClr val="tx1"/>
+    </cs:fontRef>
+    <cs:spPr>
+      <a:ln w="9525" cap="flat" cmpd="sng" algn="ctr">
+        <a:solidFill>
+          <a:schemeClr val="tx1">
+            <a:lumMod val="15000"/>
+            <a:lumOff val="85000"/>
+          </a:schemeClr>
+        </a:solidFill>
+        <a:round/>
+      </a:ln>
+    </cs:spPr>
+  </cs:gridlineMajor>
+  <cs:gridlineMinor>
+    <cs:lnRef idx="0"/>
+    <cs:fillRef idx="0"/>
+    <cs:effectRef idx="0"/>
+    <cs:fontRef idx="minor">
+      <a:schemeClr val="tx1"/>
+    </cs:fontRef>
+    <cs:spPr>
+      <a:ln w="9525" cap="flat" cmpd="sng" algn="ctr">
+        <a:solidFill>
+          <a:schemeClr val="tx1">
+            <a:lumMod val="5000"/>
+            <a:lumOff val="95000"/>
+          </a:schemeClr>
+        </a:solidFill>
+        <a:round/>
+      </a:ln>
+    </cs:spPr>
+  </cs:gridlineMinor>
+  <cs:hiLoLine>
+    <cs:lnRef idx="0"/>
+    <cs:fillRef idx="0"/>
+    <cs:effectRef idx="0"/>
+    <cs:fontRef idx="minor">
+      <a:schemeClr val="tx1"/>
+    </cs:fontRef>
+    <cs:spPr>
+      <a:ln w="9525" cap="flat" cmpd="sng" algn="ctr">
+        <a:solidFill>
+          <a:schemeClr val="tx1">
+            <a:lumMod val="75000"/>
+            <a:lumOff val="25000"/>
+          </a:schemeClr>
+        </a:solidFill>
+        <a:round/>
+      </a:ln>
+    </cs:spPr>
+  </cs:hiLoLine>
+  <cs:leaderLine>
+    <cs:lnRef idx="0"/>
+    <cs:fillRef idx="0"/>
+    <cs:effectRef idx="0"/>
+    <cs:fontRef idx="minor">
+      <a:schemeClr val="tx1"/>
+    </cs:fontRef>
+    <cs:spPr>
+      <a:ln w="9525" cap="flat" cmpd="sng" algn="ctr">
+        <a:solidFill>
+          <a:schemeClr val="tx1">
+            <a:lumMod val="35000"/>
+            <a:lumOff val="65000"/>
+          </a:schemeClr>
+        </a:solidFill>
+        <a:round/>
+      </a:ln>
+    </cs:spPr>
+  </cs:leaderLine>
+  <cs:legend>
+    <cs:lnRef idx="0"/>
+    <cs:fillRef idx="0"/>
+    <cs:effectRef idx="0"/>
+    <cs:fontRef idx="minor">
+      <a:schemeClr val="tx1">
+        <a:lumMod val="65000"/>
+        <a:lumOff val="35000"/>
+      </a:schemeClr>
+    </cs:fontRef>
+    <cs:defRPr sz="900" kern="1200"/>
+  </cs:legend>
+  <cs:plotArea mods="allowNoFillOverride allowNoLineOverride">
+    <cs:lnRef idx="0"/>
+    <cs:fillRef idx="0"/>
+    <cs:effectRef idx="0"/>
+    <cs:fontRef idx="minor">
+      <a:schemeClr val="tx1"/>
+    </cs:fontRef>
+  </cs:plotArea>
+  <cs:plotArea3D mods="allowNoFillOverride allowNoLineOverride">
+    <cs:lnRef idx="0"/>
+    <cs:fillRef idx="0"/>
+    <cs:effectRef idx="0"/>
+    <cs:fontRef idx="minor">
+      <a:schemeClr val="tx1"/>
+    </cs:fontRef>
+  </cs:plotArea3D>
+  <cs:seriesAxis>
+    <cs:lnRef idx="0"/>
+    <cs:fillRef idx="0"/>
+    <cs:effectRef idx="0"/>
+    <cs:fontRef idx="minor">
+      <a:schemeClr val="tx1">
+        <a:lumMod val="65000"/>
+        <a:lumOff val="35000"/>
+      </a:schemeClr>
+    </cs:fontRef>
+    <cs:defRPr sz="900" kern="1200"/>
+  </cs:seriesAxis>
+  <cs:seriesLine>
+    <cs:lnRef idx="0"/>
+    <cs:fillRef idx="0"/>
+    <cs:effectRef idx="0"/>
+    <cs:fontRef idx="minor">
+      <a:schemeClr val="tx1"/>
+    </cs:fontRef>
+    <cs:spPr>
+      <a:ln w="9525" cap="flat" cmpd="sng" algn="ctr">
+        <a:solidFill>
+          <a:schemeClr val="tx1">
+            <a:lumMod val="35000"/>
+            <a:lumOff val="65000"/>
+          </a:schemeClr>
+        </a:solidFill>
+        <a:round/>
+      </a:ln>
+    </cs:spPr>
+  </cs:seriesLine>
+  <cs:title>
+    <cs:lnRef idx="0"/>
+    <cs:fillRef idx="0"/>
+    <cs:effectRef idx="0"/>
+    <cs:fontRef idx="minor">
+      <a:schemeClr val="tx1">
+        <a:lumMod val="65000"/>
+        <a:lumOff val="35000"/>
+      </a:schemeClr>
+    </cs:fontRef>
+    <cs:defRPr sz="1400" b="0" kern="1200" spc="0" baseline="0"/>
+  </cs:title>
+  <cs:trendline>
+    <cs:lnRef idx="0">
+      <cs:styleClr val="auto"/>
+    </cs:lnRef>
+    <cs:fillRef idx="0"/>
+    <cs:effectRef idx="0"/>
+    <cs:fontRef idx="minor">
+      <a:schemeClr val="tx1"/>
+    </cs:fontRef>
+    <cs:spPr>
+      <a:ln w="19050" cap="rnd">
+        <a:solidFill>
+          <a:schemeClr val="phClr"/>
+        </a:solidFill>
+        <a:prstDash val="sysDot"/>
+      </a:ln>
+    </cs:spPr>
+  </cs:trendline>
+  <cs:trendlineLabel>
+    <cs:lnRef idx="0"/>
+    <cs:fillRef idx="0"/>
+    <cs:effectRef idx="0"/>
+    <cs:fontRef idx="minor">
+      <a:schemeClr val="tx1">
+        <a:lumMod val="65000"/>
+        <a:lumOff val="35000"/>
+      </a:schemeClr>
+    </cs:fontRef>
+    <cs:defRPr sz="900" kern="1200"/>
+  </cs:trendlineLabel>
+  <cs:upBar>
+    <cs:lnRef idx="0"/>
+    <cs:fillRef idx="0"/>
+    <cs:effectRef idx="0"/>
+    <cs:fontRef idx="minor">
+      <a:schemeClr val="dk1"/>
+    </cs:fontRef>
+    <cs:spPr>
+      <a:solidFill>
+        <a:schemeClr val="lt1"/>
+      </a:solidFill>
+      <a:ln w="9525">
+        <a:solidFill>
+          <a:schemeClr val="tx1">
+            <a:lumMod val="15000"/>
+            <a:lumOff val="85000"/>
+          </a:schemeClr>
+        </a:solidFill>
+      </a:ln>
+    </cs:spPr>
+  </cs:upBar>
+  <cs:valueAxis>
+    <cs:lnRef idx="0"/>
+    <cs:fillRef idx="0"/>
+    <cs:effectRef idx="0"/>
+    <cs:fontRef idx="minor">
+      <a:schemeClr val="tx1">
+        <a:lumMod val="65000"/>
+        <a:lumOff val="35000"/>
+      </a:schemeClr>
+    </cs:fontRef>
+    <cs:defRPr sz="900" kern="1200"/>
+  </cs:valueAxis>
+  <cs:wall>
+    <cs:lnRef idx="0"/>
+    <cs:fillRef idx="0"/>
+    <cs:effectRef idx="0"/>
+    <cs:fontRef idx="minor">
+      <a:schemeClr val="tx1"/>
+    </cs:fontRef>
+    <cs:spPr>
+      <a:noFill/>
+      <a:ln>
+        <a:noFill/>
+      </a:ln>
+    </cs:spPr>
+  </cs:wall>
+</cs:chartStyle>
+</file>
+
+<file path=word/charts/style2.xml><?xml version="1.0" encoding="utf-8"?>
 <cs:chartStyle xmlns:cs="http://schemas.microsoft.com/office/drawing/2012/chartStyle" xmlns:a="http://schemas.openxmlformats.org/drawingml/2006/main" id="227">
   <cs:axisTitle>
     <cs:lnRef idx="0"/>
